--- a/LensFrameProject/04_Pruebas/PREUBA UNITARIA.docx
+++ b/LensFrameProject/04_Pruebas/PREUBA UNITARIA.docx
@@ -3,13 +3,1331 @@
 <w:document xmlns:wpc="http://schemas.microsoft.com/office/word/2010/wordprocessingCanvas" xmlns:cx="http://schemas.microsoft.com/office/drawing/2014/chartex" xmlns:mc="http://schemas.openxmlformats.org/markup-compatibility/2006" xmlns:o="urn:schemas-microsoft-com:office:office" xmlns:r="http://schemas.openxmlformats.org/officeDocument/2006/relationships" xmlns:m="http://schemas.openxmlformats.org/officeDocument/2006/math" xmlns:v="urn:schemas-microsoft-com:vml" xmlns:wp14="http://schemas.microsoft.com/office/word/2010/wordprocessingDrawing" xmlns:wp="http://schemas.openxmlformats.org/drawingml/2006/wordprocessingDrawing" xmlns:w10="urn:schemas-microsoft-com:office:word" xmlns:w="http://schemas.openxmlformats.org/wordprocessingml/2006/main" xmlns:w14="http://schemas.microsoft.com/office/word/2010/wordml" xmlns:w15="http://schemas.microsoft.com/office/word/2012/wordml" xmlns:w16se="http://schemas.microsoft.com/office/word/2015/wordml/symex" xmlns:wpg="http://schemas.microsoft.com/office/word/2010/wordprocessingGroup" xmlns:wpi="http://schemas.microsoft.com/office/word/2010/wordprocessingInk" xmlns:wne="http://schemas.microsoft.com/office/word/2006/wordml" xmlns:wps="http://schemas.microsoft.com/office/word/2010/wordprocessingShape" mc:Ignorable="w14 w15 w16se wp14">
   <w:body>
     <w:p>
-      <w:r>
+      <w:pPr>
+        <w:spacing w:line="360" w:lineRule="auto"/>
+        <w:jc w:val="both"/>
+        <w:rPr>
+          <w:rFonts w:ascii="Arial" w:hAnsi="Arial" w:cs="Arial"/>
+          <w:b/>
+          <w:sz w:val="28"/>
+        </w:rPr>
+      </w:pPr>
+      <w:r>
+        <w:rPr>
+          <w:rFonts w:ascii="Arial" w:hAnsi="Arial" w:cs="Arial"/>
+          <w:b/>
+          <w:sz w:val="28"/>
+        </w:rPr>
         <w:t>PREUBA UNITARIA.</w:t>
+      </w:r>
+    </w:p>
+    <w:p>
+      <w:pPr>
+        <w:spacing w:line="360" w:lineRule="auto"/>
+        <w:jc w:val="both"/>
+        <w:rPr>
+          <w:rFonts w:ascii="Arial" w:hAnsi="Arial" w:cs="Arial"/>
+          <w:sz w:val="24"/>
+        </w:rPr>
+      </w:pPr>
+      <w:r>
+        <w:rPr>
+          <w:rFonts w:ascii="Arial" w:hAnsi="Arial" w:cs="Arial"/>
+          <w:sz w:val="24"/>
+        </w:rPr>
+        <w:t>La aplicación se sometió a una primera prueba unitaria para poner a prueba la parte donde se muestra la interfaz</w:t>
+      </w:r>
+      <w:r>
+        <w:rPr>
+          <w:rFonts w:ascii="Arial" w:hAnsi="Arial" w:cs="Arial"/>
+          <w:sz w:val="24"/>
+        </w:rPr>
+        <w:t xml:space="preserve"> de registro de usuario.</w:t>
+      </w:r>
+    </w:p>
+    <w:p>
+      <w:pPr>
+        <w:spacing w:line="360" w:lineRule="auto"/>
+        <w:jc w:val="both"/>
+        <w:rPr>
+          <w:rFonts w:ascii="Arial" w:hAnsi="Arial" w:cs="Arial"/>
+          <w:sz w:val="24"/>
+        </w:rPr>
+      </w:pPr>
+      <w:r>
+        <w:rPr>
+          <w:rFonts w:ascii="Arial" w:hAnsi="Arial" w:cs="Arial"/>
+          <w:sz w:val="24"/>
+        </w:rPr>
+        <w:t xml:space="preserve">SCRIPT NUMERO 3 (NETWORKSMANAGER) </w:t>
+      </w:r>
+    </w:p>
+    <w:p>
+      <w:pPr>
+        <w:spacing w:line="360" w:lineRule="auto"/>
+        <w:jc w:val="both"/>
+        <w:rPr>
+          <w:rFonts w:ascii="Arial" w:hAnsi="Arial" w:cs="Arial"/>
+          <w:sz w:val="24"/>
+        </w:rPr>
+      </w:pPr>
+      <w:r>
+        <w:rPr>
+          <w:rFonts w:ascii="Arial" w:hAnsi="Arial" w:cs="Arial"/>
+          <w:sz w:val="24"/>
+        </w:rPr>
+        <w:t xml:space="preserve">LIBRERIAS UTILIZADAS </w:t>
+      </w:r>
+    </w:p>
+    <w:p>
+      <w:pPr>
+        <w:spacing w:line="360" w:lineRule="auto"/>
+        <w:jc w:val="both"/>
+        <w:rPr>
+          <w:rFonts w:ascii="Arial" w:hAnsi="Arial" w:cs="Arial"/>
+          <w:sz w:val="24"/>
+        </w:rPr>
+      </w:pPr>
+      <w:proofErr w:type="spellStart"/>
+      <w:r>
+        <w:rPr>
+          <w:rFonts w:ascii="Arial" w:hAnsi="Arial" w:cs="Arial"/>
+          <w:sz w:val="24"/>
+        </w:rPr>
+        <w:t>using</w:t>
+      </w:r>
+      <w:proofErr w:type="spellEnd"/>
+      <w:r>
+        <w:rPr>
+          <w:rFonts w:ascii="Arial" w:hAnsi="Arial" w:cs="Arial"/>
+          <w:sz w:val="24"/>
+        </w:rPr>
+        <w:t xml:space="preserve"> </w:t>
+      </w:r>
+      <w:proofErr w:type="spellStart"/>
+      <w:r>
+        <w:rPr>
+          <w:rFonts w:ascii="Arial" w:hAnsi="Arial" w:cs="Arial"/>
+          <w:sz w:val="24"/>
+        </w:rPr>
+        <w:t>UnityEngine</w:t>
+      </w:r>
+      <w:proofErr w:type="spellEnd"/>
+      <w:r>
+        <w:rPr>
+          <w:rFonts w:ascii="Arial" w:hAnsi="Arial" w:cs="Arial"/>
+          <w:sz w:val="24"/>
+        </w:rPr>
+        <w:t xml:space="preserve">; </w:t>
+      </w:r>
+    </w:p>
+    <w:p>
+      <w:pPr>
+        <w:spacing w:line="360" w:lineRule="auto"/>
+        <w:jc w:val="both"/>
+        <w:rPr>
+          <w:rFonts w:ascii="Arial" w:hAnsi="Arial" w:cs="Arial"/>
+          <w:sz w:val="24"/>
+        </w:rPr>
+      </w:pPr>
+      <w:proofErr w:type="spellStart"/>
+      <w:r>
+        <w:rPr>
+          <w:rFonts w:ascii="Arial" w:hAnsi="Arial" w:cs="Arial"/>
+          <w:sz w:val="24"/>
+        </w:rPr>
+        <w:t>using</w:t>
+      </w:r>
+      <w:proofErr w:type="spellEnd"/>
+      <w:r>
+        <w:rPr>
+          <w:rFonts w:ascii="Arial" w:hAnsi="Arial" w:cs="Arial"/>
+          <w:sz w:val="24"/>
+        </w:rPr>
+        <w:t xml:space="preserve"> </w:t>
+      </w:r>
+      <w:proofErr w:type="spellStart"/>
+      <w:r>
+        <w:rPr>
+          <w:rFonts w:ascii="Arial" w:hAnsi="Arial" w:cs="Arial"/>
+          <w:sz w:val="24"/>
+        </w:rPr>
+        <w:t>System</w:t>
+      </w:r>
+      <w:proofErr w:type="spellEnd"/>
+      <w:r>
+        <w:rPr>
+          <w:rFonts w:ascii="Arial" w:hAnsi="Arial" w:cs="Arial"/>
+          <w:sz w:val="24"/>
+        </w:rPr>
+        <w:t xml:space="preserve">; </w:t>
+      </w:r>
+    </w:p>
+    <w:p>
+      <w:pPr>
+        <w:spacing w:line="360" w:lineRule="auto"/>
+        <w:jc w:val="both"/>
+        <w:rPr>
+          <w:rFonts w:ascii="Arial" w:hAnsi="Arial" w:cs="Arial"/>
+          <w:sz w:val="24"/>
+        </w:rPr>
+      </w:pPr>
+      <w:proofErr w:type="spellStart"/>
+      <w:r>
+        <w:rPr>
+          <w:rFonts w:ascii="Arial" w:hAnsi="Arial" w:cs="Arial"/>
+          <w:sz w:val="24"/>
+        </w:rPr>
+        <w:t>using</w:t>
+      </w:r>
+      <w:proofErr w:type="spellEnd"/>
+      <w:r>
+        <w:rPr>
+          <w:rFonts w:ascii="Arial" w:hAnsi="Arial" w:cs="Arial"/>
+          <w:sz w:val="24"/>
+        </w:rPr>
+        <w:t xml:space="preserve"> </w:t>
+      </w:r>
+      <w:proofErr w:type="spellStart"/>
+      <w:r>
+        <w:rPr>
+          <w:rFonts w:ascii="Arial" w:hAnsi="Arial" w:cs="Arial"/>
+          <w:sz w:val="24"/>
+        </w:rPr>
+        <w:t>System.Collections</w:t>
+      </w:r>
+      <w:proofErr w:type="spellEnd"/>
+      <w:r>
+        <w:rPr>
+          <w:rFonts w:ascii="Arial" w:hAnsi="Arial" w:cs="Arial"/>
+          <w:sz w:val="24"/>
+        </w:rPr>
+        <w:t xml:space="preserve">; </w:t>
+      </w:r>
+    </w:p>
+    <w:p>
+      <w:pPr>
+        <w:spacing w:line="360" w:lineRule="auto"/>
+        <w:jc w:val="both"/>
+        <w:rPr>
+          <w:rFonts w:ascii="Arial" w:hAnsi="Arial" w:cs="Arial"/>
+          <w:sz w:val="24"/>
+        </w:rPr>
+      </w:pPr>
+      <w:proofErr w:type="spellStart"/>
+      <w:r>
+        <w:rPr>
+          <w:rFonts w:ascii="Arial" w:hAnsi="Arial" w:cs="Arial"/>
+          <w:sz w:val="24"/>
+        </w:rPr>
+        <w:t>public</w:t>
+      </w:r>
+      <w:proofErr w:type="spellEnd"/>
+      <w:r>
+        <w:rPr>
+          <w:rFonts w:ascii="Arial" w:hAnsi="Arial" w:cs="Arial"/>
+          <w:sz w:val="24"/>
+        </w:rPr>
+        <w:t xml:space="preserve"> </w:t>
+      </w:r>
+      <w:proofErr w:type="spellStart"/>
+      <w:r>
+        <w:rPr>
+          <w:rFonts w:ascii="Arial" w:hAnsi="Arial" w:cs="Arial"/>
+          <w:sz w:val="24"/>
+        </w:rPr>
+        <w:t>class</w:t>
+      </w:r>
+      <w:proofErr w:type="spellEnd"/>
+      <w:r>
+        <w:rPr>
+          <w:rFonts w:ascii="Arial" w:hAnsi="Arial" w:cs="Arial"/>
+          <w:sz w:val="24"/>
+        </w:rPr>
+        <w:t xml:space="preserve"> </w:t>
+      </w:r>
+      <w:proofErr w:type="spellStart"/>
+      <w:r>
+        <w:rPr>
+          <w:rFonts w:ascii="Arial" w:hAnsi="Arial" w:cs="Arial"/>
+          <w:sz w:val="24"/>
+        </w:rPr>
+        <w:t>NetworkManager</w:t>
+      </w:r>
+      <w:proofErr w:type="spellEnd"/>
+      <w:r>
+        <w:rPr>
+          <w:rFonts w:ascii="Arial" w:hAnsi="Arial" w:cs="Arial"/>
+          <w:sz w:val="24"/>
+        </w:rPr>
+        <w:t xml:space="preserve"> : </w:t>
+      </w:r>
+      <w:proofErr w:type="spellStart"/>
+      <w:r>
+        <w:rPr>
+          <w:rFonts w:ascii="Arial" w:hAnsi="Arial" w:cs="Arial"/>
+          <w:sz w:val="24"/>
+        </w:rPr>
+        <w:t>MonoBehaviour</w:t>
+      </w:r>
+      <w:proofErr w:type="spellEnd"/>
+      <w:r>
+        <w:rPr>
+          <w:rFonts w:ascii="Arial" w:hAnsi="Arial" w:cs="Arial"/>
+          <w:sz w:val="24"/>
+        </w:rPr>
+        <w:t xml:space="preserve"> //SE DECLARA LA CLASE </w:t>
+      </w:r>
+    </w:p>
+    <w:p>
+      <w:pPr>
+        <w:spacing w:line="360" w:lineRule="auto"/>
+        <w:jc w:val="both"/>
+        <w:rPr>
+          <w:rFonts w:ascii="Arial" w:hAnsi="Arial" w:cs="Arial"/>
+          <w:sz w:val="24"/>
+        </w:rPr>
+      </w:pPr>
+      <w:r>
+        <w:rPr>
+          <w:rFonts w:ascii="Arial" w:hAnsi="Arial" w:cs="Arial"/>
+          <w:sz w:val="24"/>
+        </w:rPr>
+        <w:t xml:space="preserve">{ </w:t>
+      </w:r>
+    </w:p>
+    <w:p>
+      <w:pPr>
+        <w:spacing w:line="360" w:lineRule="auto"/>
+        <w:jc w:val="both"/>
+        <w:rPr>
+          <w:rFonts w:ascii="Arial" w:hAnsi="Arial" w:cs="Arial"/>
+          <w:sz w:val="24"/>
+        </w:rPr>
+      </w:pPr>
+      <w:proofErr w:type="spellStart"/>
+      <w:r>
+        <w:rPr>
+          <w:rFonts w:ascii="Arial" w:hAnsi="Arial" w:cs="Arial"/>
+          <w:sz w:val="24"/>
+        </w:rPr>
+        <w:t>public</w:t>
+      </w:r>
+      <w:proofErr w:type="spellEnd"/>
+      <w:r>
+        <w:rPr>
+          <w:rFonts w:ascii="Arial" w:hAnsi="Arial" w:cs="Arial"/>
+          <w:sz w:val="24"/>
+        </w:rPr>
+        <w:t xml:space="preserve"> </w:t>
+      </w:r>
+      <w:proofErr w:type="spellStart"/>
+      <w:r>
+        <w:rPr>
+          <w:rFonts w:ascii="Arial" w:hAnsi="Arial" w:cs="Arial"/>
+          <w:sz w:val="24"/>
+        </w:rPr>
+        <w:t>void</w:t>
+      </w:r>
+      <w:proofErr w:type="spellEnd"/>
+      <w:r>
+        <w:rPr>
+          <w:rFonts w:ascii="Arial" w:hAnsi="Arial" w:cs="Arial"/>
+          <w:sz w:val="24"/>
+        </w:rPr>
+        <w:t xml:space="preserve"> </w:t>
+      </w:r>
+      <w:proofErr w:type="spellStart"/>
+      <w:r>
+        <w:rPr>
+          <w:rFonts w:ascii="Arial" w:hAnsi="Arial" w:cs="Arial"/>
+          <w:sz w:val="24"/>
+        </w:rPr>
+        <w:t>createUser</w:t>
+      </w:r>
+      <w:proofErr w:type="spellEnd"/>
+      <w:r>
+        <w:rPr>
+          <w:rFonts w:ascii="Arial" w:hAnsi="Arial" w:cs="Arial"/>
+          <w:sz w:val="24"/>
+        </w:rPr>
+        <w:t>(</w:t>
+      </w:r>
+      <w:proofErr w:type="spellStart"/>
+      <w:r>
+        <w:rPr>
+          <w:rFonts w:ascii="Arial" w:hAnsi="Arial" w:cs="Arial"/>
+          <w:sz w:val="24"/>
+        </w:rPr>
+        <w:t>String</w:t>
+      </w:r>
+      <w:proofErr w:type="spellEnd"/>
+      <w:r>
+        <w:rPr>
+          <w:rFonts w:ascii="Arial" w:hAnsi="Arial" w:cs="Arial"/>
+          <w:sz w:val="24"/>
+        </w:rPr>
+        <w:t xml:space="preserve"> email, </w:t>
+      </w:r>
+      <w:proofErr w:type="spellStart"/>
+      <w:r>
+        <w:rPr>
+          <w:rFonts w:ascii="Arial" w:hAnsi="Arial" w:cs="Arial"/>
+          <w:sz w:val="24"/>
+        </w:rPr>
+        <w:t>String</w:t>
+      </w:r>
+      <w:proofErr w:type="spellEnd"/>
+      <w:r>
+        <w:rPr>
+          <w:rFonts w:ascii="Arial" w:hAnsi="Arial" w:cs="Arial"/>
+          <w:sz w:val="24"/>
+        </w:rPr>
+        <w:t xml:space="preserve"> </w:t>
+      </w:r>
+      <w:proofErr w:type="spellStart"/>
+      <w:r>
+        <w:rPr>
+          <w:rFonts w:ascii="Arial" w:hAnsi="Arial" w:cs="Arial"/>
+          <w:sz w:val="24"/>
+        </w:rPr>
+        <w:t>pass</w:t>
+      </w:r>
+      <w:proofErr w:type="spellEnd"/>
+      <w:r>
+        <w:rPr>
+          <w:rFonts w:ascii="Arial" w:hAnsi="Arial" w:cs="Arial"/>
+          <w:sz w:val="24"/>
+        </w:rPr>
+        <w:t xml:space="preserve">, </w:t>
+      </w:r>
+      <w:proofErr w:type="spellStart"/>
+      <w:r>
+        <w:rPr>
+          <w:rFonts w:ascii="Arial" w:hAnsi="Arial" w:cs="Arial"/>
+          <w:sz w:val="24"/>
+        </w:rPr>
+        <w:t>Action</w:t>
+      </w:r>
+      <w:proofErr w:type="spellEnd"/>
+      <w:r>
+        <w:rPr>
+          <w:rFonts w:ascii="Arial" w:hAnsi="Arial" w:cs="Arial"/>
+          <w:sz w:val="24"/>
+        </w:rPr>
+        <w:t xml:space="preserve"> response) //SE DECLARA EL METODO PARA CREAR LOS USUARIOS </w:t>
+      </w:r>
+    </w:p>
+    <w:p>
+      <w:pPr>
+        <w:spacing w:line="360" w:lineRule="auto"/>
+        <w:jc w:val="both"/>
+        <w:rPr>
+          <w:rFonts w:ascii="Arial" w:hAnsi="Arial" w:cs="Arial"/>
+          <w:sz w:val="24"/>
+        </w:rPr>
+      </w:pPr>
+      <w:r>
+        <w:rPr>
+          <w:rFonts w:ascii="Arial" w:hAnsi="Arial" w:cs="Arial"/>
+          <w:sz w:val="24"/>
+        </w:rPr>
+        <w:t xml:space="preserve">{ </w:t>
+      </w:r>
+    </w:p>
+    <w:p>
+      <w:pPr>
+        <w:spacing w:line="360" w:lineRule="auto"/>
+        <w:jc w:val="both"/>
+        <w:rPr>
+          <w:rFonts w:ascii="Arial" w:hAnsi="Arial" w:cs="Arial"/>
+          <w:sz w:val="24"/>
+        </w:rPr>
+      </w:pPr>
+      <w:proofErr w:type="spellStart"/>
+      <w:r>
+        <w:rPr>
+          <w:rFonts w:ascii="Arial" w:hAnsi="Arial" w:cs="Arial"/>
+          <w:sz w:val="24"/>
+        </w:rPr>
+        <w:t>StartCoroutine</w:t>
+      </w:r>
+      <w:proofErr w:type="spellEnd"/>
+      <w:r>
+        <w:rPr>
+          <w:rFonts w:ascii="Arial" w:hAnsi="Arial" w:cs="Arial"/>
+          <w:sz w:val="24"/>
+        </w:rPr>
+        <w:t>(</w:t>
+      </w:r>
+      <w:proofErr w:type="spellStart"/>
+      <w:r>
+        <w:rPr>
+          <w:rFonts w:ascii="Arial" w:hAnsi="Arial" w:cs="Arial"/>
+          <w:sz w:val="24"/>
+        </w:rPr>
+        <w:t>CO_CreateUser</w:t>
+      </w:r>
+      <w:proofErr w:type="spellEnd"/>
+      <w:r>
+        <w:rPr>
+          <w:rFonts w:ascii="Arial" w:hAnsi="Arial" w:cs="Arial"/>
+          <w:sz w:val="24"/>
+        </w:rPr>
+        <w:t xml:space="preserve">(email, </w:t>
+      </w:r>
+      <w:proofErr w:type="spellStart"/>
+      <w:r>
+        <w:rPr>
+          <w:rFonts w:ascii="Arial" w:hAnsi="Arial" w:cs="Arial"/>
+          <w:sz w:val="24"/>
+        </w:rPr>
+        <w:t>pass</w:t>
+      </w:r>
+      <w:proofErr w:type="spellEnd"/>
+      <w:r>
+        <w:rPr>
+          <w:rFonts w:ascii="Arial" w:hAnsi="Arial" w:cs="Arial"/>
+          <w:sz w:val="24"/>
+        </w:rPr>
+        <w:t xml:space="preserve">, response)); </w:t>
+      </w:r>
+    </w:p>
+    <w:p>
+      <w:pPr>
+        <w:spacing w:line="360" w:lineRule="auto"/>
+        <w:jc w:val="both"/>
+        <w:rPr>
+          <w:rFonts w:ascii="Arial" w:hAnsi="Arial" w:cs="Arial"/>
+          <w:sz w:val="24"/>
+        </w:rPr>
+      </w:pPr>
+      <w:r>
+        <w:rPr>
+          <w:rFonts w:ascii="Arial" w:hAnsi="Arial" w:cs="Arial"/>
+          <w:sz w:val="24"/>
+        </w:rPr>
+        <w:t xml:space="preserve">//SE DECLARAN LOS CAMPOS QUE UTILIZAREMOS PARA EL REGISTRO </w:t>
+      </w:r>
+    </w:p>
+    <w:p>
+      <w:pPr>
+        <w:spacing w:line="360" w:lineRule="auto"/>
+        <w:jc w:val="both"/>
+        <w:rPr>
+          <w:rFonts w:ascii="Arial" w:hAnsi="Arial" w:cs="Arial"/>
+          <w:sz w:val="24"/>
+        </w:rPr>
+      </w:pPr>
+      <w:r>
+        <w:rPr>
+          <w:rFonts w:ascii="Arial" w:hAnsi="Arial" w:cs="Arial"/>
+          <w:sz w:val="24"/>
+        </w:rPr>
+        <w:t xml:space="preserve">} </w:t>
+      </w:r>
+    </w:p>
+    <w:p>
+      <w:pPr>
+        <w:spacing w:line="360" w:lineRule="auto"/>
+        <w:jc w:val="both"/>
+        <w:rPr>
+          <w:rFonts w:ascii="Arial" w:hAnsi="Arial" w:cs="Arial"/>
+          <w:sz w:val="24"/>
+        </w:rPr>
+      </w:pPr>
+      <w:proofErr w:type="spellStart"/>
+      <w:r>
+        <w:rPr>
+          <w:rFonts w:ascii="Arial" w:hAnsi="Arial" w:cs="Arial"/>
+          <w:sz w:val="24"/>
+        </w:rPr>
+        <w:t>private</w:t>
+      </w:r>
+      <w:proofErr w:type="spellEnd"/>
+      <w:r>
+        <w:rPr>
+          <w:rFonts w:ascii="Arial" w:hAnsi="Arial" w:cs="Arial"/>
+          <w:sz w:val="24"/>
+        </w:rPr>
+        <w:t xml:space="preserve"> </w:t>
+      </w:r>
+      <w:proofErr w:type="spellStart"/>
+      <w:r>
+        <w:rPr>
+          <w:rFonts w:ascii="Arial" w:hAnsi="Arial" w:cs="Arial"/>
+          <w:sz w:val="24"/>
+        </w:rPr>
+        <w:t>IEnumerator</w:t>
+      </w:r>
+      <w:proofErr w:type="spellEnd"/>
+      <w:r>
+        <w:rPr>
+          <w:rFonts w:ascii="Arial" w:hAnsi="Arial" w:cs="Arial"/>
+          <w:sz w:val="24"/>
+        </w:rPr>
+        <w:t xml:space="preserve"> </w:t>
+      </w:r>
+      <w:proofErr w:type="spellStart"/>
+      <w:r>
+        <w:rPr>
+          <w:rFonts w:ascii="Arial" w:hAnsi="Arial" w:cs="Arial"/>
+          <w:sz w:val="24"/>
+        </w:rPr>
+        <w:t>CO_CreateUser</w:t>
+      </w:r>
+      <w:proofErr w:type="spellEnd"/>
+      <w:r>
+        <w:rPr>
+          <w:rFonts w:ascii="Arial" w:hAnsi="Arial" w:cs="Arial"/>
+          <w:sz w:val="24"/>
+        </w:rPr>
+        <w:t>(</w:t>
+      </w:r>
+      <w:proofErr w:type="spellStart"/>
+      <w:r>
+        <w:rPr>
+          <w:rFonts w:ascii="Arial" w:hAnsi="Arial" w:cs="Arial"/>
+          <w:sz w:val="24"/>
+        </w:rPr>
+        <w:t>String</w:t>
+      </w:r>
+      <w:proofErr w:type="spellEnd"/>
+      <w:r>
+        <w:rPr>
+          <w:rFonts w:ascii="Arial" w:hAnsi="Arial" w:cs="Arial"/>
+          <w:sz w:val="24"/>
+        </w:rPr>
+        <w:t xml:space="preserve"> email, </w:t>
+      </w:r>
+      <w:proofErr w:type="spellStart"/>
+      <w:r>
+        <w:rPr>
+          <w:rFonts w:ascii="Arial" w:hAnsi="Arial" w:cs="Arial"/>
+          <w:sz w:val="24"/>
+        </w:rPr>
+        <w:t>String</w:t>
+      </w:r>
+      <w:proofErr w:type="spellEnd"/>
+      <w:r>
+        <w:rPr>
+          <w:rFonts w:ascii="Arial" w:hAnsi="Arial" w:cs="Arial"/>
+          <w:sz w:val="24"/>
+        </w:rPr>
+        <w:t xml:space="preserve"> </w:t>
+      </w:r>
+      <w:proofErr w:type="spellStart"/>
+      <w:r>
+        <w:rPr>
+          <w:rFonts w:ascii="Arial" w:hAnsi="Arial" w:cs="Arial"/>
+          <w:sz w:val="24"/>
+        </w:rPr>
+        <w:t>pass</w:t>
+      </w:r>
+      <w:proofErr w:type="spellEnd"/>
+      <w:r>
+        <w:rPr>
+          <w:rFonts w:ascii="Arial" w:hAnsi="Arial" w:cs="Arial"/>
+          <w:sz w:val="24"/>
+        </w:rPr>
+        <w:t xml:space="preserve">, </w:t>
+      </w:r>
+      <w:proofErr w:type="spellStart"/>
+      <w:r>
+        <w:rPr>
+          <w:rFonts w:ascii="Arial" w:hAnsi="Arial" w:cs="Arial"/>
+          <w:sz w:val="24"/>
+        </w:rPr>
+        <w:t>Action</w:t>
+      </w:r>
+      <w:proofErr w:type="spellEnd"/>
+      <w:r>
+        <w:rPr>
+          <w:rFonts w:ascii="Arial" w:hAnsi="Arial" w:cs="Arial"/>
+          <w:sz w:val="24"/>
+        </w:rPr>
+        <w:t>&lt;Response&gt;</w:t>
+      </w:r>
+      <w:r>
+        <w:rPr>
+          <w:rFonts w:ascii="Arial" w:hAnsi="Arial" w:cs="Arial"/>
+          <w:sz w:val="24"/>
+        </w:rPr>
+        <w:t xml:space="preserve"> response) //SE DECLARAN LOS TIPOS PARA LOS CAMPOS REQUERIDOS EN EL REGISTRO </w:t>
+      </w:r>
+    </w:p>
+    <w:p>
+      <w:pPr>
+        <w:spacing w:line="360" w:lineRule="auto"/>
+        <w:jc w:val="both"/>
+        <w:rPr>
+          <w:rFonts w:ascii="Arial" w:hAnsi="Arial" w:cs="Arial"/>
+          <w:sz w:val="24"/>
+        </w:rPr>
+      </w:pPr>
+      <w:r>
+        <w:rPr>
+          <w:rFonts w:ascii="Arial" w:hAnsi="Arial" w:cs="Arial"/>
+          <w:sz w:val="24"/>
+        </w:rPr>
+        <w:t xml:space="preserve">{ </w:t>
+      </w:r>
+    </w:p>
+    <w:p>
+      <w:pPr>
+        <w:spacing w:line="360" w:lineRule="auto"/>
+        <w:jc w:val="both"/>
+        <w:rPr>
+          <w:rFonts w:ascii="Arial" w:hAnsi="Arial" w:cs="Arial"/>
+          <w:sz w:val="24"/>
+        </w:rPr>
+      </w:pPr>
+      <w:proofErr w:type="spellStart"/>
+      <w:r>
+        <w:rPr>
+          <w:rFonts w:ascii="Arial" w:hAnsi="Arial" w:cs="Arial"/>
+          <w:sz w:val="24"/>
+        </w:rPr>
+        <w:t>WWWForm</w:t>
+      </w:r>
+      <w:proofErr w:type="spellEnd"/>
+      <w:r>
+        <w:rPr>
+          <w:rFonts w:ascii="Arial" w:hAnsi="Arial" w:cs="Arial"/>
+          <w:sz w:val="24"/>
+        </w:rPr>
+        <w:t xml:space="preserve"> </w:t>
+      </w:r>
+      <w:proofErr w:type="spellStart"/>
+      <w:r>
+        <w:rPr>
+          <w:rFonts w:ascii="Arial" w:hAnsi="Arial" w:cs="Arial"/>
+          <w:sz w:val="24"/>
+        </w:rPr>
+        <w:t>form</w:t>
+      </w:r>
+      <w:proofErr w:type="spellEnd"/>
+      <w:r>
+        <w:rPr>
+          <w:rFonts w:ascii="Arial" w:hAnsi="Arial" w:cs="Arial"/>
+          <w:sz w:val="24"/>
+        </w:rPr>
+        <w:t xml:space="preserve"> = new </w:t>
+      </w:r>
+      <w:proofErr w:type="spellStart"/>
+      <w:r>
+        <w:rPr>
+          <w:rFonts w:ascii="Arial" w:hAnsi="Arial" w:cs="Arial"/>
+          <w:sz w:val="24"/>
+        </w:rPr>
+        <w:t>WWWForm</w:t>
+      </w:r>
+      <w:proofErr w:type="spellEnd"/>
+      <w:r>
+        <w:rPr>
+          <w:rFonts w:ascii="Arial" w:hAnsi="Arial" w:cs="Arial"/>
+          <w:sz w:val="24"/>
+        </w:rPr>
+        <w:t xml:space="preserve">(); //METODO PARA UTILIZARSE EN FORMULARIO WEB </w:t>
+      </w:r>
+    </w:p>
+    <w:p>
+      <w:pPr>
+        <w:spacing w:line="360" w:lineRule="auto"/>
+        <w:jc w:val="both"/>
+        <w:rPr>
+          <w:rFonts w:ascii="Arial" w:hAnsi="Arial" w:cs="Arial"/>
+          <w:sz w:val="24"/>
+        </w:rPr>
+      </w:pPr>
+      <w:proofErr w:type="spellStart"/>
+      <w:r>
+        <w:rPr>
+          <w:rFonts w:ascii="Arial" w:hAnsi="Arial" w:cs="Arial"/>
+          <w:sz w:val="24"/>
+        </w:rPr>
+        <w:t>form.AddField</w:t>
+      </w:r>
+      <w:proofErr w:type="spellEnd"/>
+      <w:r>
+        <w:rPr>
+          <w:rFonts w:ascii="Arial" w:hAnsi="Arial" w:cs="Arial"/>
+          <w:sz w:val="24"/>
+        </w:rPr>
+        <w:t xml:space="preserve">("email", email); //SE DECLARA EL CAMPO PARA EL CORREO O USUARIO </w:t>
+      </w:r>
+    </w:p>
+    <w:p>
+      <w:pPr>
+        <w:spacing w:line="360" w:lineRule="auto"/>
+        <w:jc w:val="both"/>
+        <w:rPr>
+          <w:rFonts w:ascii="Arial" w:hAnsi="Arial" w:cs="Arial"/>
+          <w:sz w:val="24"/>
+        </w:rPr>
+      </w:pPr>
+      <w:proofErr w:type="spellStart"/>
+      <w:r>
+        <w:rPr>
+          <w:rFonts w:ascii="Arial" w:hAnsi="Arial" w:cs="Arial"/>
+          <w:sz w:val="24"/>
+        </w:rPr>
+        <w:lastRenderedPageBreak/>
+        <w:t>form.AddField</w:t>
+      </w:r>
+      <w:proofErr w:type="spellEnd"/>
+      <w:r>
+        <w:rPr>
+          <w:rFonts w:ascii="Arial" w:hAnsi="Arial" w:cs="Arial"/>
+          <w:sz w:val="24"/>
+        </w:rPr>
+        <w:t>("</w:t>
+      </w:r>
+      <w:proofErr w:type="spellStart"/>
+      <w:r>
+        <w:rPr>
+          <w:rFonts w:ascii="Arial" w:hAnsi="Arial" w:cs="Arial"/>
+          <w:sz w:val="24"/>
+        </w:rPr>
+        <w:t>pass</w:t>
+      </w:r>
+      <w:proofErr w:type="spellEnd"/>
+      <w:r>
+        <w:rPr>
+          <w:rFonts w:ascii="Arial" w:hAnsi="Arial" w:cs="Arial"/>
+          <w:sz w:val="24"/>
+        </w:rPr>
+        <w:t xml:space="preserve">", </w:t>
+      </w:r>
+      <w:proofErr w:type="spellStart"/>
+      <w:r>
+        <w:rPr>
+          <w:rFonts w:ascii="Arial" w:hAnsi="Arial" w:cs="Arial"/>
+          <w:sz w:val="24"/>
+        </w:rPr>
+        <w:t>pass</w:t>
+      </w:r>
+      <w:proofErr w:type="spellEnd"/>
+      <w:r>
+        <w:rPr>
+          <w:rFonts w:ascii="Arial" w:hAnsi="Arial" w:cs="Arial"/>
+          <w:sz w:val="24"/>
+        </w:rPr>
+        <w:t xml:space="preserve">); //SE DECLARA EL CAMPO PARA LA CONTRASEÑA (SE DELCARA POR AUTOMATICO QUE ES FORMATO DE PASSWORD) </w:t>
+      </w:r>
+    </w:p>
+    <w:p>
+      <w:pPr>
+        <w:spacing w:line="360" w:lineRule="auto"/>
+        <w:jc w:val="both"/>
+        <w:rPr>
+          <w:rFonts w:ascii="Arial" w:hAnsi="Arial" w:cs="Arial"/>
+          <w:sz w:val="24"/>
+        </w:rPr>
+      </w:pPr>
+      <w:r>
+        <w:rPr>
+          <w:rFonts w:ascii="Arial" w:hAnsi="Arial" w:cs="Arial"/>
+          <w:sz w:val="24"/>
+        </w:rPr>
+        <w:t xml:space="preserve">WWW w = new WWW("http://localhost/lensuser/createUser.php", </w:t>
+      </w:r>
+      <w:proofErr w:type="spellStart"/>
+      <w:r>
+        <w:rPr>
+          <w:rFonts w:ascii="Arial" w:hAnsi="Arial" w:cs="Arial"/>
+          <w:sz w:val="24"/>
+        </w:rPr>
+        <w:t>form</w:t>
+      </w:r>
+      <w:proofErr w:type="spellEnd"/>
+      <w:r>
+        <w:rPr>
+          <w:rFonts w:ascii="Arial" w:hAnsi="Arial" w:cs="Arial"/>
+          <w:sz w:val="24"/>
+        </w:rPr>
+        <w:t xml:space="preserve">); //ENLACE PARA LA BASE DE DATOS DONDE SE ALMACENARAN LOS USUARIOS REGISTRADOS </w:t>
+      </w:r>
+    </w:p>
+    <w:p>
+      <w:pPr>
+        <w:spacing w:line="360" w:lineRule="auto"/>
+        <w:jc w:val="both"/>
+        <w:rPr>
+          <w:rFonts w:ascii="Arial" w:hAnsi="Arial" w:cs="Arial"/>
+          <w:sz w:val="24"/>
+        </w:rPr>
+      </w:pPr>
+      <w:proofErr w:type="spellStart"/>
+      <w:r>
+        <w:rPr>
+          <w:rFonts w:ascii="Arial" w:hAnsi="Arial" w:cs="Arial"/>
+          <w:sz w:val="24"/>
+        </w:rPr>
+        <w:t>yield</w:t>
+      </w:r>
+      <w:proofErr w:type="spellEnd"/>
+      <w:r>
+        <w:rPr>
+          <w:rFonts w:ascii="Arial" w:hAnsi="Arial" w:cs="Arial"/>
+          <w:sz w:val="24"/>
+        </w:rPr>
+        <w:t xml:space="preserve"> </w:t>
+      </w:r>
+      <w:proofErr w:type="spellStart"/>
+      <w:r>
+        <w:rPr>
+          <w:rFonts w:ascii="Arial" w:hAnsi="Arial" w:cs="Arial"/>
+          <w:sz w:val="24"/>
+        </w:rPr>
+        <w:t>return</w:t>
+      </w:r>
+      <w:proofErr w:type="spellEnd"/>
+      <w:r>
+        <w:rPr>
+          <w:rFonts w:ascii="Arial" w:hAnsi="Arial" w:cs="Arial"/>
+          <w:sz w:val="24"/>
+        </w:rPr>
+        <w:t xml:space="preserve"> w; </w:t>
+      </w:r>
+    </w:p>
+    <w:p>
+      <w:pPr>
+        <w:spacing w:line="360" w:lineRule="auto"/>
+        <w:jc w:val="both"/>
+        <w:rPr>
+          <w:rFonts w:ascii="Arial" w:hAnsi="Arial" w:cs="Arial"/>
+          <w:sz w:val="24"/>
+        </w:rPr>
+      </w:pPr>
+      <w:r>
+        <w:rPr>
+          <w:rFonts w:ascii="Arial" w:hAnsi="Arial" w:cs="Arial"/>
+          <w:sz w:val="24"/>
+        </w:rPr>
+        <w:t>response(</w:t>
+      </w:r>
+      <w:proofErr w:type="spellStart"/>
+      <w:r>
+        <w:rPr>
+          <w:rFonts w:ascii="Arial" w:hAnsi="Arial" w:cs="Arial"/>
+          <w:sz w:val="24"/>
+        </w:rPr>
+        <w:t>JsonUtility.FromJson</w:t>
+      </w:r>
+      <w:proofErr w:type="spellEnd"/>
+      <w:r>
+        <w:rPr>
+          <w:rFonts w:ascii="Arial" w:hAnsi="Arial" w:cs="Arial"/>
+          <w:sz w:val="24"/>
+        </w:rPr>
+        <w:t>(</w:t>
+      </w:r>
+      <w:proofErr w:type="spellStart"/>
+      <w:r>
+        <w:rPr>
+          <w:rFonts w:ascii="Arial" w:hAnsi="Arial" w:cs="Arial"/>
+          <w:sz w:val="24"/>
+        </w:rPr>
+        <w:t>w.text</w:t>
+      </w:r>
+      <w:proofErr w:type="spellEnd"/>
+      <w:r>
+        <w:rPr>
+          <w:rFonts w:ascii="Arial" w:hAnsi="Arial" w:cs="Arial"/>
+          <w:sz w:val="24"/>
+        </w:rPr>
+        <w:t xml:space="preserve">)); //METODO RETURN QUE VERIFICA QUE EL USUARIO FUE REGISTRADO CORRECTAMENTE </w:t>
+      </w:r>
+    </w:p>
+    <w:p>
+      <w:pPr>
+        <w:spacing w:line="360" w:lineRule="auto"/>
+        <w:jc w:val="both"/>
+        <w:rPr>
+          <w:rFonts w:ascii="Arial" w:hAnsi="Arial" w:cs="Arial"/>
+          <w:sz w:val="24"/>
+        </w:rPr>
+      </w:pPr>
+      <w:r>
+        <w:rPr>
+          <w:rFonts w:ascii="Arial" w:hAnsi="Arial" w:cs="Arial"/>
+          <w:sz w:val="24"/>
+        </w:rPr>
+        <w:t xml:space="preserve">} </w:t>
+      </w:r>
+    </w:p>
+    <w:p>
+      <w:pPr>
+        <w:spacing w:line="360" w:lineRule="auto"/>
+        <w:jc w:val="both"/>
+        <w:rPr>
+          <w:rFonts w:ascii="Arial" w:hAnsi="Arial" w:cs="Arial"/>
+          <w:sz w:val="24"/>
+        </w:rPr>
+      </w:pPr>
+      <w:r>
+        <w:rPr>
+          <w:rFonts w:ascii="Arial" w:hAnsi="Arial" w:cs="Arial"/>
+          <w:sz w:val="24"/>
+        </w:rPr>
+        <w:t>} [</w:t>
+      </w:r>
+      <w:proofErr w:type="spellStart"/>
+      <w:r>
+        <w:rPr>
+          <w:rFonts w:ascii="Arial" w:hAnsi="Arial" w:cs="Arial"/>
+          <w:sz w:val="24"/>
+        </w:rPr>
+        <w:t>Serializable</w:t>
+      </w:r>
+      <w:proofErr w:type="spellEnd"/>
+      <w:r>
+        <w:rPr>
+          <w:rFonts w:ascii="Arial" w:hAnsi="Arial" w:cs="Arial"/>
+          <w:sz w:val="24"/>
+        </w:rPr>
+        <w:t xml:space="preserve">] </w:t>
+      </w:r>
+    </w:p>
+    <w:p>
+      <w:pPr>
+        <w:spacing w:line="360" w:lineRule="auto"/>
+        <w:jc w:val="both"/>
+        <w:rPr>
+          <w:rFonts w:ascii="Arial" w:hAnsi="Arial" w:cs="Arial"/>
+          <w:sz w:val="24"/>
+        </w:rPr>
+      </w:pPr>
+      <w:proofErr w:type="spellStart"/>
+      <w:r>
+        <w:rPr>
+          <w:rFonts w:ascii="Arial" w:hAnsi="Arial" w:cs="Arial"/>
+          <w:sz w:val="24"/>
+        </w:rPr>
+        <w:t>public</w:t>
+      </w:r>
+      <w:proofErr w:type="spellEnd"/>
+      <w:r>
+        <w:rPr>
+          <w:rFonts w:ascii="Arial" w:hAnsi="Arial" w:cs="Arial"/>
+          <w:sz w:val="24"/>
+        </w:rPr>
+        <w:t xml:space="preserve"> </w:t>
+      </w:r>
+      <w:proofErr w:type="spellStart"/>
+      <w:r>
+        <w:rPr>
+          <w:rFonts w:ascii="Arial" w:hAnsi="Arial" w:cs="Arial"/>
+          <w:sz w:val="24"/>
+        </w:rPr>
+        <w:t>class</w:t>
+      </w:r>
+      <w:proofErr w:type="spellEnd"/>
+      <w:r>
+        <w:rPr>
+          <w:rFonts w:ascii="Arial" w:hAnsi="Arial" w:cs="Arial"/>
+          <w:sz w:val="24"/>
+        </w:rPr>
+        <w:t xml:space="preserve"> Response //CLASE QUE SE ENCARGARA PARA EL EVENTO DEL FORMULARIO </w:t>
+      </w:r>
+    </w:p>
+    <w:p>
+      <w:pPr>
+        <w:spacing w:line="360" w:lineRule="auto"/>
+        <w:jc w:val="both"/>
+        <w:rPr>
+          <w:rFonts w:ascii="Arial" w:hAnsi="Arial" w:cs="Arial"/>
+          <w:sz w:val="24"/>
+          <w:lang w:val="en-US"/>
+        </w:rPr>
+      </w:pPr>
+      <w:r>
+        <w:rPr>
+          <w:rFonts w:ascii="Arial" w:hAnsi="Arial" w:cs="Arial"/>
+          <w:sz w:val="24"/>
+          <w:lang w:val="en-US"/>
+        </w:rPr>
+        <w:t xml:space="preserve">{ </w:t>
+      </w:r>
+    </w:p>
+    <w:p>
+      <w:pPr>
+        <w:spacing w:line="360" w:lineRule="auto"/>
+        <w:jc w:val="both"/>
+        <w:rPr>
+          <w:rFonts w:ascii="Arial" w:hAnsi="Arial" w:cs="Arial"/>
+          <w:sz w:val="24"/>
+          <w:lang w:val="en-US"/>
+        </w:rPr>
+      </w:pPr>
+      <w:r>
+        <w:rPr>
+          <w:rFonts w:ascii="Arial" w:hAnsi="Arial" w:cs="Arial"/>
+          <w:sz w:val="24"/>
+          <w:lang w:val="en-US"/>
+        </w:rPr>
+        <w:t xml:space="preserve">public bool done = false; public String </w:t>
+      </w:r>
+      <w:proofErr w:type="spellStart"/>
+      <w:r>
+        <w:rPr>
+          <w:rFonts w:ascii="Arial" w:hAnsi="Arial" w:cs="Arial"/>
+          <w:sz w:val="24"/>
+          <w:lang w:val="en-US"/>
+        </w:rPr>
+        <w:t>messege</w:t>
+      </w:r>
+      <w:proofErr w:type="spellEnd"/>
+      <w:r>
+        <w:rPr>
+          <w:rFonts w:ascii="Arial" w:hAnsi="Arial" w:cs="Arial"/>
+          <w:sz w:val="24"/>
+          <w:lang w:val="en-US"/>
+        </w:rPr>
+        <w:t xml:space="preserve"> = ""; </w:t>
+      </w:r>
+    </w:p>
+    <w:p>
+      <w:pPr>
+        <w:spacing w:line="360" w:lineRule="auto"/>
+        <w:jc w:val="both"/>
+        <w:rPr>
+          <w:rFonts w:ascii="Arial" w:hAnsi="Arial" w:cs="Arial"/>
+          <w:sz w:val="24"/>
+        </w:rPr>
+      </w:pPr>
+      <w:r>
+        <w:rPr>
+          <w:rFonts w:ascii="Arial" w:hAnsi="Arial" w:cs="Arial"/>
+          <w:sz w:val="24"/>
+        </w:rPr>
+        <w:t xml:space="preserve">//MENSAJE DE AVISO AL USUARIO </w:t>
+      </w:r>
+    </w:p>
+    <w:p>
+      <w:pPr>
+        <w:spacing w:line="360" w:lineRule="auto"/>
+        <w:jc w:val="both"/>
+        <w:rPr>
+          <w:rFonts w:ascii="Arial" w:hAnsi="Arial" w:cs="Arial"/>
+          <w:sz w:val="24"/>
+        </w:rPr>
+      </w:pPr>
+      <w:r>
+        <w:rPr>
+          <w:rFonts w:ascii="Arial" w:hAnsi="Arial" w:cs="Arial"/>
+          <w:sz w:val="24"/>
+        </w:rPr>
+        <w:t>}</w:t>
+      </w:r>
+    </w:p>
+    <w:p>
+      <w:pPr>
+        <w:spacing w:line="360" w:lineRule="auto"/>
+        <w:jc w:val="both"/>
+        <w:rPr>
+          <w:rFonts w:ascii="Arial" w:hAnsi="Arial" w:cs="Arial"/>
+          <w:b/>
+          <w:sz w:val="24"/>
+        </w:rPr>
+      </w:pPr>
+      <w:r>
+        <w:rPr>
+          <w:rFonts w:ascii="Arial" w:hAnsi="Arial" w:cs="Arial"/>
+          <w:b/>
+          <w:sz w:val="24"/>
+        </w:rPr>
+        <w:t xml:space="preserve">RESULTADO ESPERADO : </w:t>
+      </w:r>
+    </w:p>
+    <w:p>
+      <w:pPr>
+        <w:spacing w:line="360" w:lineRule="auto"/>
+        <w:jc w:val="both"/>
+        <w:rPr>
+          <w:rFonts w:ascii="Arial" w:hAnsi="Arial" w:cs="Arial"/>
+          <w:sz w:val="24"/>
+        </w:rPr>
+      </w:pPr>
+      <w:r>
+        <w:rPr>
+          <w:rFonts w:ascii="Arial" w:hAnsi="Arial" w:cs="Arial"/>
+          <w:sz w:val="24"/>
+        </w:rPr>
+        <w:t>Se espera la interfaz de registro completa con todos los componentes para el uso del usuario</w:t>
+      </w:r>
+    </w:p>
+    <w:p>
+      <w:pPr>
+        <w:spacing w:line="360" w:lineRule="auto"/>
+        <w:jc w:val="both"/>
+        <w:rPr>
+          <w:rFonts w:ascii="Arial" w:hAnsi="Arial" w:cs="Arial"/>
+          <w:b/>
+          <w:sz w:val="24"/>
+        </w:rPr>
+      </w:pPr>
+    </w:p>
+    <w:p>
+      <w:pPr>
+        <w:spacing w:line="360" w:lineRule="auto"/>
+        <w:jc w:val="both"/>
+        <w:rPr>
+          <w:rFonts w:ascii="Arial" w:hAnsi="Arial" w:cs="Arial"/>
+          <w:b/>
+          <w:sz w:val="24"/>
+        </w:rPr>
+      </w:pPr>
+    </w:p>
+    <w:p>
+      <w:pPr>
+        <w:spacing w:line="360" w:lineRule="auto"/>
+        <w:jc w:val="both"/>
+        <w:rPr>
+          <w:rFonts w:ascii="Arial" w:hAnsi="Arial" w:cs="Arial"/>
+          <w:b/>
+          <w:sz w:val="24"/>
+        </w:rPr>
+      </w:pPr>
+    </w:p>
+    <w:p>
+      <w:pPr>
+        <w:spacing w:line="360" w:lineRule="auto"/>
+        <w:jc w:val="both"/>
+        <w:rPr>
+          <w:rFonts w:ascii="Arial" w:hAnsi="Arial" w:cs="Arial"/>
+          <w:b/>
+          <w:sz w:val="24"/>
+        </w:rPr>
+      </w:pPr>
+    </w:p>
+    <w:p>
+      <w:pPr>
+        <w:spacing w:line="360" w:lineRule="auto"/>
+        <w:jc w:val="both"/>
+        <w:rPr>
+          <w:rFonts w:ascii="Arial" w:hAnsi="Arial" w:cs="Arial"/>
+          <w:b/>
+          <w:sz w:val="24"/>
+        </w:rPr>
+      </w:pPr>
+    </w:p>
+    <w:p>
+      <w:pPr>
+        <w:spacing w:line="360" w:lineRule="auto"/>
+        <w:jc w:val="both"/>
+        <w:rPr>
+          <w:rFonts w:ascii="Arial" w:hAnsi="Arial" w:cs="Arial"/>
+          <w:b/>
+          <w:sz w:val="24"/>
+        </w:rPr>
+      </w:pPr>
+      <w:r>
+        <w:rPr>
+          <w:rFonts w:ascii="Arial" w:hAnsi="Arial" w:cs="Arial"/>
+          <w:b/>
+          <w:sz w:val="24"/>
+        </w:rPr>
+        <w:lastRenderedPageBreak/>
+        <w:t>RESULTADO OBTENIDO:</w:t>
+      </w:r>
+    </w:p>
+    <w:p>
+      <w:pPr>
+        <w:spacing w:line="360" w:lineRule="auto"/>
+        <w:jc w:val="both"/>
+        <w:rPr>
+          <w:rFonts w:ascii="Arial" w:hAnsi="Arial" w:cs="Arial"/>
+          <w:sz w:val="24"/>
+        </w:rPr>
+      </w:pPr>
+      <w:r>
+        <w:rPr>
+          <w:rFonts w:ascii="Arial" w:hAnsi="Arial" w:cs="Arial"/>
+          <w:sz w:val="24"/>
+        </w:rPr>
+        <w:t>El resultado es correcto.</w:t>
+      </w:r>
+    </w:p>
+    <w:p>
+      <w:pPr>
+        <w:spacing w:line="360" w:lineRule="auto"/>
+        <w:jc w:val="both"/>
+        <w:rPr>
+          <w:rFonts w:ascii="Arial" w:hAnsi="Arial" w:cs="Arial"/>
+          <w:sz w:val="28"/>
+        </w:rPr>
+      </w:pPr>
+      <w:r>
+        <w:rPr>
+          <w:rFonts w:ascii="Arial" w:hAnsi="Arial" w:cs="Arial"/>
+          <w:sz w:val="28"/>
+        </w:rPr>
+        <w:pict>
+          <v:shapetype id="_x0000_t75" coordsize="21600,21600" o:spt="75" o:preferrelative="t" path="m@4@5l@4@11@9@11@9@5xe" filled="f" stroked="f">
+            <v:stroke joinstyle="miter"/>
+            <v:formulas>
+              <v:f eqn="if lineDrawn pixelLineWidth 0"/>
+              <v:f eqn="sum @0 1 0"/>
+              <v:f eqn="sum 0 0 @1"/>
+              <v:f eqn="prod @2 1 2"/>
+              <v:f eqn="prod @3 21600 pixelWidth"/>
+              <v:f eqn="prod @3 21600 pixelHeight"/>
+              <v:f eqn="sum @0 0 1"/>
+              <v:f eqn="prod @6 1 2"/>
+              <v:f eqn="prod @7 21600 pixelWidth"/>
+              <v:f eqn="sum @8 21600 0"/>
+              <v:f eqn="prod @7 21600 pixelHeight"/>
+              <v:f eqn="sum @10 21600 0"/>
+            </v:formulas>
+            <v:path o:extrusionok="f" gradientshapeok="t" o:connecttype="rect"/>
+            <o:lock v:ext="edit" aspectratio="t"/>
+          </v:shapetype>
+          <v:shape id="_x0000_i1025" type="#_x0000_t75" style="width:151.5pt;height:337.5pt">
+            <v:imagedata r:id="rId4" o:title="9b4a20c3-ff91-4296-9b47-5a810c493d7d"/>
+          </v:shape>
+        </w:pict>
+      </w:r>
+    </w:p>
+    <w:p>
+      <w:pPr>
+        <w:spacing w:line="360" w:lineRule="auto"/>
+        <w:jc w:val="both"/>
+        <w:rPr>
+          <w:rFonts w:ascii="Arial" w:hAnsi="Arial" w:cs="Arial"/>
+          <w:b/>
+          <w:sz w:val="24"/>
+        </w:rPr>
+      </w:pPr>
+      <w:r>
+        <w:rPr>
+          <w:rFonts w:ascii="Arial" w:hAnsi="Arial" w:cs="Arial"/>
+          <w:b/>
+          <w:sz w:val="24"/>
+        </w:rPr>
+        <w:t>Conclusión.</w:t>
+      </w:r>
+    </w:p>
+    <w:p>
+      <w:pPr>
+        <w:spacing w:line="360" w:lineRule="auto"/>
+        <w:jc w:val="both"/>
+        <w:rPr>
+          <w:rFonts w:ascii="Arial" w:hAnsi="Arial" w:cs="Arial"/>
+          <w:sz w:val="24"/>
+        </w:rPr>
+      </w:pPr>
+      <w:r>
+        <w:rPr>
+          <w:rFonts w:ascii="Arial" w:hAnsi="Arial" w:cs="Arial"/>
+          <w:sz w:val="24"/>
+        </w:rPr>
+        <w:t>El código de la aplicación es coherente y realiza lo planeado sin ningún tipo de fallo.</w:t>
       </w:r>
       <w:bookmarkStart w:id="0" w:name="_GoBack"/>
       <w:bookmarkEnd w:id="0"/>
     </w:p>
-    <w:p/>
     <w:sectPr>
       <w:pgSz w:w="12240" w:h="15840"/>
       <w:pgMar w:top="1417" w:right="1701" w:bottom="1417" w:left="1701" w:header="708" w:footer="708" w:gutter="0"/>
@@ -441,6 +1759,17 @@
     <w:semiHidden/>
     <w:unhideWhenUsed/>
   </w:style>
+  <w:style w:type="character" w:styleId="Hipervnculo">
+    <w:name w:val="Hyperlink"/>
+    <w:basedOn w:val="Fuentedeprrafopredeter"/>
+    <w:uiPriority w:val="99"/>
+    <w:unhideWhenUsed/>
+    <w:rsid w:val="00D44F50"/>
+    <w:rPr>
+      <w:color w:val="0563C1" w:themeColor="hyperlink"/>
+      <w:u w:val="single"/>
+    </w:rPr>
+  </w:style>
 </w:styles>
 </file>
 
